--- a/インストール手順.docx
+++ b/インストール手順.docx
@@ -11,22 +11,22 @@
       </w:r>
     </w:p>
     <w:p>
-      <w:pPr>
-        <w:rPr>
-          <w:rFonts w:hint="eastAsia"/>
-        </w:rPr>
-      </w:pPr>
+      <w:hyperlink r:id="rId4" w:history="1">
+        <w:r>
+          <w:rPr>
+            <w:rStyle w:val="a3"/>
+          </w:rPr>
+          <w:t>https://djpowell.github.io/leiningen-win-installer/</w:t>
+        </w:r>
+      </w:hyperlink>
+    </w:p>
+    <w:p/>
+    <w:p>
       <w:r>
-        <w:t>https://djpowell.github.io/</w:t>
+        <w:t>https://stackoverflow.com/questions/36490757/regex-for-polynomial-expression</w:t>
       </w:r>
       <w:bookmarkStart w:id="0" w:name="_GoBack"/>
-      <w:r>
-        <w:t>leiningen</w:t>
-      </w:r>
       <w:bookmarkEnd w:id="0"/>
-      <w:r>
-        <w:t>-win-installer/</w:t>
-      </w:r>
     </w:p>
     <w:sectPr>
       <w:pgSz w:w="11906" w:h="16838"/>
@@ -460,6 +460,17 @@
     <w:semiHidden/>
     <w:unhideWhenUsed/>
   </w:style>
+  <w:style w:type="character" w:styleId="a3">
+    <w:name w:val="Hyperlink"/>
+    <w:basedOn w:val="a0"/>
+    <w:uiPriority w:val="99"/>
+    <w:unhideWhenUsed/>
+    <w:rsid w:val="009B0F33"/>
+    <w:rPr>
+      <w:color w:val="0563C1" w:themeColor="hyperlink"/>
+      <w:u w:val="single"/>
+    </w:rPr>
+  </w:style>
 </w:styles>
 </file>
 
